--- a/Thesis end to end solution1.docx
+++ b/Thesis end to end solution1.docx
@@ -23,23 +23,6 @@
     <w:p>
       <w:pPr>
         <w:rPr>
-          <w:b/>
-          <w:bCs/>
-          <w:lang w:val="en-US"/>
-        </w:rPr>
-      </w:pPr>
-      <w:r>
-        <w:rPr>
-          <w:b/>
-          <w:bCs/>
-          <w:lang w:val="en-US"/>
-        </w:rPr>
-        <w:t>Current End-to-End Solution Perspective</w:t>
-      </w:r>
-    </w:p>
-    <w:p>
-      <w:pPr>
-        <w:rPr>
           <w:lang w:val="en-US"/>
         </w:rPr>
       </w:pPr>
@@ -356,7 +339,7 @@
           <w:bCs/>
           <w:lang w:val="en-US"/>
         </w:rPr>
-        <w:t>AI-Enhanced End-to-End Solution Perspective</w:t>
+        <w:t xml:space="preserve">AI-Enhanced End-to-End Solution </w:t>
       </w:r>
     </w:p>
     <w:p>
@@ -473,7 +456,6 @@
           <w:iCs/>
           <w:lang w:val="en-US"/>
         </w:rPr>
-        <w:lastRenderedPageBreak/>
         <w:t>Preprocessing</w:t>
       </w:r>
       <w:r>
@@ -499,6 +481,7 @@
           <w:iCs/>
           <w:lang w:val="en-US"/>
         </w:rPr>
+        <w:lastRenderedPageBreak/>
         <w:t>In-processing</w:t>
       </w:r>
       <w:r>
@@ -922,7 +905,6 @@
         <w:rPr>
           <w:lang w:val="en-US"/>
         </w:rPr>
-        <w:lastRenderedPageBreak/>
         <w:t>SHAP/LIME for feature attribution.</w:t>
       </w:r>
     </w:p>
@@ -940,6 +922,7 @@
         <w:rPr>
           <w:lang w:val="en-US"/>
         </w:rPr>
+        <w:lastRenderedPageBreak/>
         <w:t>Counterfactual explanations: “If applicant’s debt ratio was reduced by 5%, approval would increase.”</w:t>
       </w:r>
     </w:p>
@@ -1353,7 +1336,6 @@
           <w:bCs/>
           <w:lang w:val="en-US"/>
         </w:rPr>
-        <w:lastRenderedPageBreak/>
         <w:t>Group applicants by fairness profiles:</w:t>
       </w:r>
     </w:p>
@@ -1371,6 +1353,7 @@
         <w:rPr>
           <w:lang w:val="en-US"/>
         </w:rPr>
+        <w:lastRenderedPageBreak/>
         <w:t>High approval &amp; low bias.</w:t>
       </w:r>
     </w:p>
